--- a/examples/cnart.docx
+++ b/examples/cnart.docx
@@ -43,10 +43,7 @@
         <w:pStyle w:val="Author"/>
       </w:pPr>
       <w:r>
-        <w:rPr>
-          <w:rFonts w:hint="eastAsia"/>
-        </w:rPr>
-        <w:t xml:space="preserve">佚名</w:t>
+        <w:t xml:space="preserve">Luna</w:t>
       </w:r>
     </w:p>
     <w:p>

--- a/examples/cnart.docx
+++ b/examples/cnart.docx
@@ -398,7 +398,7 @@
     <w:bookmarkEnd w:id="24"/>
     <w:bookmarkEnd w:id="25"/>
     <w:bookmarkEnd w:id="26"/>
-    <w:bookmarkStart w:id="35" w:name="图片表格列表测试"/>
+    <w:bookmarkStart w:id="34" w:name="图片表格列表测试"/>
     <w:p>
       <w:pPr>
         <w:pStyle w:val="2"/>
@@ -1752,412 +1752,8 @@
       </w:r>
     </w:p>
     <w:bookmarkEnd w:id="33"/>
-    <w:p>
-      <w:pPr>
-        <w:pStyle w:val="a0"/>
-      </w:pPr>
-      <w:r>
-        <w:rPr>
-          <w:rFonts w:hint="eastAsia"/>
-        </w:rPr>
-        <w:t xml:space="preserve">我们支持</w:t>
-      </w:r>
-      <w:r>
-        <w:t xml:space="preserve"> Markdown grid style </w:t>
-      </w:r>
-      <w:r>
-        <w:rPr>
-          <w:rFonts w:hint="eastAsia"/>
-        </w:rPr>
-        <w:t xml:space="preserve">的表格．</w:t>
-      </w:r>
-    </w:p>
-    <w:tbl>
-      <w:tblPr>
-        <w:tblStyle w:val="Table"/>
-        <w:tblW w:type="pct" w:w="1528"/>
-        <w:tblLayout w:type="fixed"/>
-        <w:tblLook w:firstRow="0" w:lastRow="0" w:firstColumn="0" w:lastColumn="0" w:noHBand="0" w:noVBand="0" w:val="0000"/>
-      </w:tblPr>
-      <w:tblGrid>
-        <w:gridCol w:w="440"/>
-        <w:gridCol w:w="550"/>
-        <w:gridCol w:w="550"/>
-        <w:gridCol w:w="440"/>
-        <w:gridCol w:w="440"/>
-      </w:tblGrid>
-      <w:tr>
-        <w:tc>
-          <w:tcPr/>
-          <w:p>
-            <w:pPr>
-              <w:pStyle w:val="Compact"/>
-            </w:pPr>
-            <w:r>
-              <w:t xml:space="preserve">a</w:t>
-            </w:r>
-          </w:p>
-        </w:tc>
-        <w:tc>
-          <w:tcPr>
-            <w:vMerge w:val="restart"/>
-          </w:tcPr>
-          <w:p>
-            <w:pPr>
-              <w:pStyle w:val="Compact"/>
-            </w:pPr>
-            <w:r>
-              <w:t xml:space="preserve">be</w:t>
-            </w:r>
-          </w:p>
-        </w:tc>
-        <w:tc>
-          <w:tcPr/>
-          <w:p>
-            <w:pPr>
-              <w:pStyle w:val="Compact"/>
-            </w:pPr>
-            <w:r>
-              <w:t xml:space="preserve">c</w:t>
-            </w:r>
-          </w:p>
-        </w:tc>
-        <w:tc>
-          <w:tcPr/>
-          <w:p>
-            <w:pPr>
-              <w:pStyle w:val="Compact"/>
-            </w:pPr>
-            <w:r>
-              <w:t xml:space="preserve">d</w:t>
-            </w:r>
-          </w:p>
-        </w:tc>
-        <w:tc>
-          <w:tcPr/>
-          <w:p>
-            <w:pPr>
-              <w:pStyle w:val="Compact"/>
-            </w:pPr>
-            <w:r>
-              <w:t xml:space="preserve">e</w:t>
-            </w:r>
-          </w:p>
-        </w:tc>
-      </w:tr>
-      <w:tr>
-        <w:tc>
-          <w:tcPr/>
-          <w:p>
-            <w:pPr>
-              <w:pStyle w:val="Compact"/>
-            </w:pPr>
-            <w:r>
-              <w:t xml:space="preserve">f</w:t>
-            </w:r>
-          </w:p>
-        </w:tc>
-        <w:tc>
-          <w:tcPr>
-            <w:gridSpan w:val="1"/>
-            <w:vMerge w:val="continue"/>
-          </w:tcPr>
-          <w:p>
-            <w:pPr/>
-          </w:p>
-        </w:tc>
-        <w:tc>
-          <w:tcPr/>
-          <w:p>
-            <w:pPr>
-              <w:pStyle w:val="Compact"/>
-            </w:pPr>
-            <w:r>
-              <w:t xml:space="preserve">ew</w:t>
-            </w:r>
-          </w:p>
-        </w:tc>
-        <w:tc>
-          <w:tcPr/>
-          <w:p>
-            <w:pPr>
-              <w:pStyle w:val="Compact"/>
-            </w:pPr>
-            <w:r>
-              <w:t xml:space="preserve">a</w:t>
-            </w:r>
-          </w:p>
-        </w:tc>
-        <w:tc>
-          <w:tcPr/>
-          <w:p>
-            <w:pPr>
-              <w:pStyle w:val="Compact"/>
-            </w:pPr>
-            <w:r>
-              <w:t xml:space="preserve">b</w:t>
-            </w:r>
-          </w:p>
-        </w:tc>
-      </w:tr>
-      <w:tr>
-        <w:tc>
-          <w:tcPr/>
-          <w:p>
-            <w:pPr>
-              <w:pStyle w:val="Compact"/>
-            </w:pPr>
-            <w:r>
-              <w:t xml:space="preserve">c</w:t>
-            </w:r>
-          </w:p>
-        </w:tc>
-        <w:tc>
-          <w:tcPr/>
-          <w:p>
-            <w:pPr>
-              <w:pStyle w:val="Compact"/>
-            </w:pPr>
-            <w:r>
-              <w:t xml:space="preserve">d</w:t>
-            </w:r>
-          </w:p>
-        </w:tc>
-        <w:tc>
-          <w:tcPr>
-            <w:gridSpan w:val="2"/>
-          </w:tcPr>
-          <w:p>
-            <w:pPr>
-              <w:pStyle w:val="Compact"/>
-            </w:pPr>
-            <w:r>
-              <w:t xml:space="preserve">ewfe</w:t>
-            </w:r>
-          </w:p>
-        </w:tc>
-        <w:tc>
-          <w:tcPr/>
-          <w:p>
-            <w:pPr>
-              <w:pStyle w:val="Compact"/>
-            </w:pPr>
-            <w:r>
-              <w:t xml:space="preserve">e</w:t>
-            </w:r>
-          </w:p>
-        </w:tc>
-      </w:tr>
-      <w:tr>
-        <w:tc>
-          <w:tcPr/>
-          <w:p>
-            <w:pPr>
-              <w:pStyle w:val="Compact"/>
-            </w:pPr>
-            <w:r>
-              <w:t xml:space="preserve">f</w:t>
-            </w:r>
-          </w:p>
-        </w:tc>
-        <w:tc>
-          <w:tcPr/>
-          <w:p>
-            <w:pPr>
-              <w:pStyle w:val="Compact"/>
-            </w:pPr>
-            <w:r>
-              <w:t xml:space="preserve">g</w:t>
-            </w:r>
-          </w:p>
-        </w:tc>
-        <w:tc>
-          <w:tcPr/>
-          <w:p>
-            <w:pPr>
-              <w:pStyle w:val="Compact"/>
-            </w:pPr>
-            <w:r>
-              <w:t xml:space="preserve">h</w:t>
-            </w:r>
-          </w:p>
-        </w:tc>
-        <w:tc>
-          <w:tcPr/>
-          <w:p>
-            <w:pPr>
-              <w:pStyle w:val="Compact"/>
-            </w:pPr>
-            <w:r>
-              <w:t xml:space="preserve">r</w:t>
-            </w:r>
-          </w:p>
-        </w:tc>
-        <w:tc>
-          <w:tcPr/>
-          <w:p>
-            <w:pPr>
-              <w:pStyle w:val="Compact"/>
-            </w:pPr>
-            <w:r>
-              <w:t xml:space="preserve">e</w:t>
-            </w:r>
-          </w:p>
-        </w:tc>
-      </w:tr>
-    </w:tbl>
-    <w:p>
-      <w:pPr>
-        <w:pStyle w:val="a0"/>
-      </w:pPr>
-      <w:r>
-        <w:rPr>
-          <w:rFonts w:hint="eastAsia"/>
-        </w:rPr>
-        <w:t xml:space="preserve">我们还支持</w:t>
-      </w:r>
-      <w:r>
-        <w:t xml:space="preserve"> </w:t>
-      </w:r>
-      <w:hyperlink r:id="rId34">
-        <w:r>
-          <w:rPr>
-            <w:rStyle w:val="ae"/>
-          </w:rPr>
-          <w:t xml:space="preserve">RST-style list tables</w:t>
-        </w:r>
-      </w:hyperlink>
-      <w:r>
-        <w:rPr>
-          <w:rFonts w:hint="eastAsia"/>
-        </w:rPr>
-        <w:t xml:space="preserve">．该格式可以比较方便地合并单元格．</w:t>
-      </w:r>
-    </w:p>
-    <w:tbl>
-      <w:tblPr>
-        <w:tblStyle w:val="Table"/>
-        <w:tblW w:type="auto" w:w="0"/>
-        <w:tblLook w:firstRow="1" w:lastRow="0" w:firstColumn="0" w:lastColumn="0" w:noHBand="0" w:noVBand="0" w:val="0020"/>
-      </w:tblPr>
-      <w:tblGrid>
-        <w:gridCol w:w="2640"/>
-        <w:gridCol w:w="2640"/>
-        <w:gridCol w:w="2640"/>
-      </w:tblGrid>
-      <w:tr>
-        <w:trPr>
-          <w:tblHeader w:val="on"/>
-        </w:trPr>
-        <w:tc>
-          <w:tcPr/>
-          <w:p>
-            <w:pPr>
-              <w:pStyle w:val="Compact"/>
-              <w:jc w:val="center"/>
-            </w:pPr>
-            <w:r>
-              <w:t xml:space="preserve">row 1, column 1</w:t>
-            </w:r>
-          </w:p>
-        </w:tc>
-        <w:tc>
-          <w:tcPr/>
-          <w:p>
-            <w:pPr>
-              <w:pStyle w:val="Compact"/>
-              <w:jc w:val="center"/>
-            </w:pPr>
-            <w:r>
-              <w:t xml:space="preserve">row 1, column 2</w:t>
-            </w:r>
-          </w:p>
-        </w:tc>
-        <w:tc>
-          <w:tcPr/>
-          <w:p>
-            <w:pPr>
-              <w:pStyle w:val="Compact"/>
-              <w:jc w:val="center"/>
-            </w:pPr>
-            <w:r>
-              <w:t xml:space="preserve">row 1, column 3</w:t>
-            </w:r>
-          </w:p>
-        </w:tc>
-      </w:tr>
-      <w:tr>
-        <w:tc>
-          <w:tcPr/>
-          <w:p>
-            <w:pPr>
-              <w:pStyle w:val="Compact"/>
-              <w:jc w:val="center"/>
-            </w:pPr>
-            <w:r>
-              <w:t xml:space="preserve">row 2, column 1</w:t>
-            </w:r>
-          </w:p>
-        </w:tc>
-        <w:tc>
-          <w:tcPr>
-            <w:gridSpan w:val="2"/>
-          </w:tcPr>
-          <w:p>
-            <w:pPr>
-              <w:pStyle w:val="Compact"/>
-              <w:jc w:val="center"/>
-            </w:pPr>
-            <w:r>
-              <w:t xml:space="preserve"> </w:t>
-            </w:r>
-            <w:r>
-              <w:t xml:space="preserve">row 2, column 2–3</w:t>
-            </w:r>
-          </w:p>
-        </w:tc>
-      </w:tr>
-      <w:tr>
-        <w:tc>
-          <w:tcPr/>
-          <w:p>
-            <w:pPr>
-              <w:pStyle w:val="Compact"/>
-              <w:jc w:val="center"/>
-            </w:pPr>
-            <w:r>
-              <w:t xml:space="preserve">row 3, column 1</w:t>
-            </w:r>
-          </w:p>
-        </w:tc>
-        <w:tc>
-          <w:tcPr/>
-          <w:p>
-            <w:pPr>
-              <w:pStyle w:val="Compact"/>
-              <w:jc w:val="center"/>
-            </w:pPr>
-            <w:r>
-              <w:t xml:space="preserve">row 3, column 2</w:t>
-            </w:r>
-          </w:p>
-        </w:tc>
-        <w:tc>
-          <w:tcPr/>
-          <w:p>
-            <w:pPr>
-              <w:pStyle w:val="Compact"/>
-              <w:jc w:val="center"/>
-            </w:pPr>
-            <w:r>
-              <w:t xml:space="preserve">row 3, column 3</w:t>
-            </w:r>
-          </w:p>
-        </w:tc>
-      </w:tr>
-    </w:tbl>
-    <w:bookmarkEnd w:id="35"/>
-    <w:bookmarkStart w:id="39" w:name="数学公式定理系统测试"/>
+    <w:bookmarkEnd w:id="34"/>
+    <w:bookmarkStart w:id="38" w:name="数学公式定理系统测试"/>
     <w:p>
       <w:pPr>
         <w:pStyle w:val="2"/>
@@ -2517,7 +2113,7 @@
         <w:t xml:space="preserve">在势的视角下，它的表现如何呢？</w:t>
       </w:r>
     </w:p>
-    <w:bookmarkStart w:id="36" w:name="thm-cartesian-preserve"/>
+    <w:bookmarkStart w:id="35" w:name="thm-cartesian-preserve"/>
     <w:p>
       <w:pPr>
         <w:pStyle w:val="a0"/>
@@ -2642,7 +2238,7 @@
         </m:oMath>
       </m:oMathPara>
     </w:p>
-    <w:bookmarkEnd w:id="36"/>
+    <w:bookmarkEnd w:id="35"/>
     <w:p>
       <w:pPr>
         <w:pStyle w:val="FirstParagraph"/>
@@ -2653,7 +2249,7 @@
           <w:i/>
           <w:iCs/>
         </w:rPr>
-        <w:t xml:space="preserve">证明</w:t>
+        <w:t xml:space="preserve">证</w:t>
       </w:r>
       <w:r>
         <w:t xml:space="preserve">. </w:t>
@@ -2935,7 +2531,7 @@
           <w:i/>
           <w:iCs/>
         </w:rPr>
-        <w:t xml:space="preserve">证明</w:t>
+        <w:t xml:space="preserve">证</w:t>
       </w:r>
       <w:r>
         <w:t xml:space="preserve"> </w:t>
@@ -2975,7 +2571,7 @@
           <w:i/>
           <w:iCs/>
         </w:rPr>
-        <w:t xml:space="preserve">证明</w:t>
+        <w:t xml:space="preserve">证</w:t>
       </w:r>
       <w:r>
         <w:t xml:space="preserve"> (</w:t>
@@ -3023,7 +2619,7 @@
         <w:t xml:space="preserve">的证明．</w:t>
       </w:r>
     </w:p>
-    <w:bookmarkStart w:id="37" w:name="cor-random"/>
+    <w:bookmarkStart w:id="36" w:name="cor-random"/>
     <w:p>
       <w:pPr>
         <w:pStyle w:val="a0"/>
@@ -3151,8 +2747,8 @@
         <w:t xml:space="preserve">的定理.</w:t>
       </w:r>
     </w:p>
-    <w:bookmarkEnd w:id="37"/>
-    <w:bookmarkStart w:id="38" w:name="exm-rtimesn"/>
+    <w:bookmarkEnd w:id="36"/>
+    <w:bookmarkStart w:id="37" w:name="exm-rtimesn"/>
     <w:p>
       <w:pPr>
         <w:pStyle w:val="a0"/>
@@ -3253,7 +2849,7 @@
         </m:oMath>
       </m:oMathPara>
     </w:p>
-    <w:bookmarkEnd w:id="38"/>
+    <w:bookmarkEnd w:id="37"/>
     <w:p>
       <w:pPr>
         <w:pStyle w:val="FirstParagraph"/>
@@ -3264,7 +2860,7 @@
           <w:i/>
           <w:iCs/>
         </w:rPr>
-        <w:t xml:space="preserve">证明</w:t>
+        <w:t xml:space="preserve">证</w:t>
       </w:r>
       <w:r>
         <w:t xml:space="preserve">. </w:t>
@@ -3582,8 +3178,8 @@
         <w:t xml:space="preserve">这是一个注记．</w:t>
       </w:r>
     </w:p>
-    <w:bookmarkEnd w:id="39"/>
-    <w:bookmarkStart w:id="58" w:name="数据可视化table-figure-diagram"/>
+    <w:bookmarkEnd w:id="38"/>
+    <w:bookmarkStart w:id="57" w:name="数据可视化table-figure-diagram"/>
     <w:p>
       <w:pPr>
         <w:pStyle w:val="2"/>
@@ -4023,7 +3619,7 @@
       <w:tr>
         <w:tc>
           <w:tcPr/>
-          <w:bookmarkStart w:id="43" w:name="fig-polar"/>
+          <w:bookmarkStart w:id="42" w:name="fig-polar"/>
           <w:p>
             <w:pPr>
               <w:pStyle w:val="Compact"/>
@@ -4034,18 +3630,18 @@
                 <wp:inline>
                   <wp:extent cx="3571875" cy="3476625"/>
                   <wp:effectExtent b="0" l="0" r="0" t="0"/>
-                  <wp:docPr descr="" title="" id="41" name="Picture"/>
+                  <wp:docPr descr="" title="" id="40" name="Picture"/>
                   <a:graphic>
                     <a:graphicData uri="http://schemas.openxmlformats.org/drawingml/2006/picture">
                       <pic:pic>
                         <pic:nvPicPr>
-                          <pic:cNvPr descr="cnart_files/figure-docx/fig-polar-output-1.png" id="42" name="Picture"/>
+                          <pic:cNvPr descr="cnart_files/figure-docx/fig-polar-output-1.png" id="41" name="Picture"/>
                           <pic:cNvPicPr>
                             <a:picLocks noChangeArrowheads="1" noChangeAspect="1"/>
                           </pic:cNvPicPr>
                         </pic:nvPicPr>
                         <pic:blipFill>
-                          <a:blip r:embed="rId40"/>
+                          <a:blip r:embed="rId39"/>
                           <a:stretch>
                             <a:fillRect/>
                           </a:stretch>
@@ -4091,7 +3687,7 @@
               <w:t xml:space="preserve"> 2: A line plot on a polar axis</w:t>
             </w:r>
           </w:p>
-          <w:bookmarkEnd w:id="43"/>
+          <w:bookmarkEnd w:id="42"/>
         </w:tc>
       </w:tr>
     </w:tbl>
@@ -6263,7 +5859,7 @@
         <w:t xml:space="preserve">])))</w:t>
       </w:r>
     </w:p>
-    <w:bookmarkStart w:id="48" w:name="tbl-light-on"/>
+    <w:bookmarkStart w:id="47" w:name="tbl-light-on"/>
     <w:tbl>
       <w:tblPr>
         <w:tblStyle w:val="Table"/>
@@ -6301,8 +5897,8 @@
             <w:tr>
               <w:tc>
                 <w:tcPr/>
-                <w:bookmarkStart w:id="45" w:name="tbl-light-on-1"/>
                 <w:bookmarkStart w:id="44" w:name="tbl-light-on-1"/>
+                <w:bookmarkStart w:id="43" w:name="tbl-light-on-1"/>
                 <w:tbl>
                   <w:tblPr>
                     <w:tblStyle w:val="Table"/>
@@ -7400,7 +6996,7 @@
                     </w:tc>
                   </w:tr>
                 </w:tbl>
-                <w:bookmarkEnd w:id="44"/>
+                <w:bookmarkEnd w:id="43"/>
                 <w:p>
                   <w:pPr>
                     <w:jc w:val="center"/>
@@ -7420,7 +7016,7 @@
                     <w:t xml:space="preserve">（粗）</w:t>
                   </w:r>
                 </w:p>
-                <w:bookmarkEnd w:id="45"/>
+                <w:bookmarkEnd w:id="44"/>
               </w:tc>
             </w:tr>
           </w:tbl>
@@ -7451,8 +7047,8 @@
             <w:tr>
               <w:tc>
                 <w:tcPr/>
-                <w:bookmarkStart w:id="47" w:name="tbl-light-on-2"/>
                 <w:bookmarkStart w:id="46" w:name="tbl-light-on-2"/>
+                <w:bookmarkStart w:id="45" w:name="tbl-light-on-2"/>
                 <w:tbl>
                   <w:tblPr>
                     <w:tblStyle w:val="Table"/>
@@ -8550,7 +8146,7 @@
                     </w:tc>
                   </w:tr>
                 </w:tbl>
-                <w:bookmarkEnd w:id="46"/>
+                <w:bookmarkEnd w:id="45"/>
                 <w:p>
                   <w:pPr>
                     <w:jc w:val="center"/>
@@ -8570,7 +8166,7 @@
                     <w:t xml:space="preserve">（细）</w:t>
                   </w:r>
                 </w:p>
-                <w:bookmarkEnd w:id="47"/>
+                <w:bookmarkEnd w:id="46"/>
               </w:tc>
             </w:tr>
           </w:tbl>
@@ -8602,7 +8198,7 @@
         <w:t xml:space="preserve">太阳能电池的负载特性</w:t>
       </w:r>
     </w:p>
-    <w:bookmarkEnd w:id="48"/>
+    <w:bookmarkEnd w:id="47"/>
     <w:p>
       <w:pPr>
         <w:pStyle w:val="a0"/>
@@ -9057,7 +8653,7 @@
         <w:t xml:space="preserve">plt.show()</w:t>
       </w:r>
     </w:p>
-    <w:bookmarkStart w:id="57" w:name="fig-light-on"/>
+    <w:bookmarkStart w:id="56" w:name="fig-light-on"/>
     <w:tbl>
       <w:tblPr>
         <w:tblStyle w:val="Table"/>
@@ -9085,7 +8681,7 @@
             <w:tr>
               <w:tc>
                 <w:tcPr/>
-                <w:bookmarkStart w:id="52" w:name="fig-light-on-1"/>
+                <w:bookmarkStart w:id="51" w:name="fig-light-on-1"/>
                 <w:p>
                   <w:pPr>
                     <w:pStyle w:val="Compact"/>
@@ -9097,18 +8693,18 @@
                       <wp:inline>
                         <wp:extent cx="2971800" cy="2397702"/>
                         <wp:effectExtent b="0" l="0" r="0" t="0"/>
-                        <wp:docPr descr="" title="" id="50" name="Picture"/>
+                        <wp:docPr descr="" title="" id="49" name="Picture"/>
                         <a:graphic>
                           <a:graphicData uri="http://schemas.openxmlformats.org/drawingml/2006/picture">
                             <pic:pic>
                               <pic:nvPicPr>
-                                <pic:cNvPr descr="cnart_files/figure-docx/fig-light-on-output-1.png" id="51" name="Picture"/>
+                                <pic:cNvPr descr="cnart_files/figure-docx/fig-light-on-output-1.png" id="50" name="Picture"/>
                                 <pic:cNvPicPr>
                                   <a:picLocks noChangeArrowheads="1" noChangeAspect="1"/>
                                 </pic:cNvPicPr>
                               </pic:nvPicPr>
                               <pic:blipFill>
-                                <a:blip r:embed="rId49"/>
+                                <a:blip r:embed="rId48"/>
                                 <a:stretch>
                                   <a:fillRect/>
                                 </a:stretch>
@@ -9155,7 +8751,7 @@
                     <w:t xml:space="preserve">输出电流与电压关系曲线</w:t>
                   </w:r>
                 </w:p>
-                <w:bookmarkEnd w:id="52"/>
+                <w:bookmarkEnd w:id="51"/>
               </w:tc>
             </w:tr>
           </w:tbl>
@@ -9176,7 +8772,7 @@
             <w:tr>
               <w:tc>
                 <w:tcPr/>
-                <w:bookmarkStart w:id="56" w:name="fig-light-on-2"/>
+                <w:bookmarkStart w:id="55" w:name="fig-light-on-2"/>
                 <w:p>
                   <w:pPr>
                     <w:pStyle w:val="Compact"/>
@@ -9188,18 +8784,18 @@
                       <wp:inline>
                         <wp:extent cx="2971800" cy="2328894"/>
                         <wp:effectExtent b="0" l="0" r="0" t="0"/>
-                        <wp:docPr descr="" title="" id="54" name="Picture"/>
+                        <wp:docPr descr="" title="" id="53" name="Picture"/>
                         <a:graphic>
                           <a:graphicData uri="http://schemas.openxmlformats.org/drawingml/2006/picture">
                             <pic:pic>
                               <pic:nvPicPr>
-                                <pic:cNvPr descr="cnart_files/figure-docx/fig-light-on-output-2.png" id="55" name="Picture"/>
+                                <pic:cNvPr descr="cnart_files/figure-docx/fig-light-on-output-2.png" id="54" name="Picture"/>
                                 <pic:cNvPicPr>
                                   <a:picLocks noChangeArrowheads="1" noChangeAspect="1"/>
                                 </pic:cNvPicPr>
                               </pic:nvPicPr>
                               <pic:blipFill>
-                                <a:blip r:embed="rId53"/>
+                                <a:blip r:embed="rId52"/>
                                 <a:stretch>
                                   <a:fillRect/>
                                 </a:stretch>
@@ -9246,7 +8842,7 @@
                     <w:t xml:space="preserve">输出功率与负载电阻关系曲线</w:t>
                   </w:r>
                 </w:p>
-                <w:bookmarkEnd w:id="56"/>
+                <w:bookmarkEnd w:id="55"/>
               </w:tc>
             </w:tr>
           </w:tbl>
@@ -9278,9 +8874,9 @@
         <w:t xml:space="preserve">太阳能电池的负载特性</w:t>
       </w:r>
     </w:p>
+    <w:bookmarkEnd w:id="56"/>
     <w:bookmarkEnd w:id="57"/>
-    <w:bookmarkEnd w:id="58"/>
-    <w:bookmarkStart w:id="62" w:name="diagrams"/>
+    <w:bookmarkStart w:id="61" w:name="diagrams"/>
     <w:p>
       <w:pPr>
         <w:pStyle w:val="2"/>
@@ -9355,7 +8951,7 @@
       <w:tr>
         <w:tc>
           <w:tcPr/>
-          <w:bookmarkStart w:id="59" w:name="fig-tikzcd-han"/>
+          <w:bookmarkStart w:id="58" w:name="fig-tikzcd-han"/>
           <w:p>
             <w:pPr>
               <w:pStyle w:val="SourceCode"/>
@@ -9473,7 +9069,7 @@
               <w:t xml:space="preserve">测试图片</w:t>
             </w:r>
           </w:p>
-          <w:bookmarkEnd w:id="59"/>
+          <w:bookmarkEnd w:id="58"/>
         </w:tc>
       </w:tr>
     </w:tbl>
@@ -9498,7 +9094,7 @@
       <w:tr>
         <w:tc>
           <w:tcPr/>
-          <w:bookmarkStart w:id="60" w:name="fig-tikzcd-quiver"/>
+          <w:bookmarkStart w:id="59" w:name="fig-tikzcd-quiver"/>
           <w:p>
             <w:pPr>
               <w:pStyle w:val="SourceCode"/>
@@ -9644,7 +9240,7 @@
               <w:t xml:space="preserve">测试图片</w:t>
             </w:r>
           </w:p>
-          <w:bookmarkEnd w:id="60"/>
+          <w:bookmarkEnd w:id="59"/>
         </w:tc>
       </w:tr>
     </w:tbl>
@@ -9669,7 +9265,7 @@
       <w:tr>
         <w:tc>
           <w:tcPr/>
-          <w:bookmarkStart w:id="61" w:name="fig-tikzcd-another"/>
+          <w:bookmarkStart w:id="60" w:name="fig-tikzcd-another"/>
           <w:p>
             <w:pPr>
               <w:pStyle w:val="SourceCode"/>
@@ -9743,12 +9339,12 @@
               <w:t xml:space="preserve">可能产生的样式冲突</w:t>
             </w:r>
           </w:p>
-          <w:bookmarkEnd w:id="61"/>
+          <w:bookmarkEnd w:id="60"/>
         </w:tc>
       </w:tr>
     </w:tbl>
-    <w:bookmarkEnd w:id="62"/>
-    <w:bookmarkStart w:id="64" w:name="layout"/>
+    <w:bookmarkEnd w:id="61"/>
+    <w:bookmarkStart w:id="63" w:name="layout"/>
     <w:p>
       <w:pPr>
         <w:pStyle w:val="2"/>
@@ -9770,7 +9366,7 @@
       <w:r>
         <w:t xml:space="preserve"> </w:t>
       </w:r>
-      <w:hyperlink r:id="rId63">
+      <w:hyperlink r:id="rId62">
         <w:r>
           <w:rPr>
             <w:rStyle w:val="ae"/>
@@ -10248,8 +9844,8 @@
         </w:tc>
       </w:tr>
     </w:tbl>
-    <w:bookmarkEnd w:id="64"/>
-    <w:bookmarkStart w:id="65" w:name="代码块和引用"/>
+    <w:bookmarkEnd w:id="63"/>
+    <w:bookmarkStart w:id="64" w:name="代码块和引用"/>
     <w:p>
       <w:pPr>
         <w:pStyle w:val="2"/>
@@ -10970,8 +10566,8 @@
         <w:t xml:space="preserve">这是一个引用块和一个非常非常非常非常非常非常非常非常非常非常非常非常非常非常非常非常非常非常非常非常非常非常非常非常长的句子．</w:t>
       </w:r>
     </w:p>
-    <w:bookmarkEnd w:id="65"/>
-    <w:bookmarkStart w:id="84" w:name="html-专用测试"/>
+    <w:bookmarkEnd w:id="64"/>
+    <w:bookmarkStart w:id="83" w:name="html-专用测试"/>
     <w:p>
       <w:pPr>
         <w:pStyle w:val="2"/>
@@ -11033,7 +10629,7 @@
         <w:t xml:space="preserve">格式下被渲染．</w:t>
       </w:r>
     </w:p>
-    <w:bookmarkStart w:id="83" w:name="callouts"/>
+    <w:bookmarkStart w:id="82" w:name="callouts"/>
     <w:p>
       <w:pPr>
         <w:pStyle w:val="3"/>
@@ -11179,18 +10775,18 @@
                 <wp:inline>
                   <wp:extent cx="152400" cy="152400"/>
                   <wp:effectExtent b="0" l="0" r="0" t="0"/>
-                  <wp:docPr descr="" title="" id="67" name="Picture"/>
+                  <wp:docPr descr="" title="" id="66" name="Picture"/>
                   <a:graphic>
                     <a:graphicData uri="http://schemas.openxmlformats.org/drawingml/2006/picture">
                       <pic:pic>
                         <pic:nvPicPr>
-                          <pic:cNvPr descr="/opt/quarto/share/formats/docx/note.png" id="68" name="Picture"/>
+                          <pic:cNvPr descr="/opt/quarto/share/formats/docx/note.png" id="67" name="Picture"/>
                           <pic:cNvPicPr>
                             <a:picLocks noChangeArrowheads="1" noChangeAspect="1"/>
                           </pic:cNvPicPr>
                         </pic:nvPicPr>
                         <pic:blipFill>
-                          <a:blip r:embed="rId66"/>
+                          <a:blip r:embed="rId65"/>
                           <a:stretch>
                             <a:fillRect/>
                           </a:stretch>
@@ -11223,7 +10819,10 @@
               <w:t xml:space="preserve"> </w:t>
             </w:r>
             <w:r>
-              <w:t xml:space="preserve">Note</w:t>
+              <w:rPr>
+                <w:rFonts w:hint="eastAsia"/>
+              </w:rPr>
+              <w:t xml:space="preserve">注记</w:t>
             </w:r>
           </w:p>
         </w:tc>
@@ -11315,18 +10914,18 @@
                 <wp:inline>
                   <wp:extent cx="152400" cy="152400"/>
                   <wp:effectExtent b="0" l="0" r="0" t="0"/>
-                  <wp:docPr descr="" title="" id="70" name="Picture"/>
+                  <wp:docPr descr="" title="" id="69" name="Picture"/>
                   <a:graphic>
                     <a:graphicData uri="http://schemas.openxmlformats.org/drawingml/2006/picture">
                       <pic:pic>
                         <pic:nvPicPr>
-                          <pic:cNvPr descr="/opt/quarto/share/formats/docx/warning.png" id="71" name="Picture"/>
+                          <pic:cNvPr descr="/opt/quarto/share/formats/docx/warning.png" id="70" name="Picture"/>
                           <pic:cNvPicPr>
                             <a:picLocks noChangeArrowheads="1" noChangeAspect="1"/>
                           </pic:cNvPicPr>
                         </pic:nvPicPr>
                         <pic:blipFill>
-                          <a:blip r:embed="rId69"/>
+                          <a:blip r:embed="rId68"/>
                           <a:stretch>
                             <a:fillRect/>
                           </a:stretch>
@@ -11359,7 +10958,10 @@
               <w:t xml:space="preserve"> </w:t>
             </w:r>
             <w:r>
-              <w:t xml:space="preserve">Warning</w:t>
+              <w:rPr>
+                <w:rFonts w:hint="eastAsia"/>
+              </w:rPr>
+              <w:t xml:space="preserve">警告</w:t>
             </w:r>
           </w:p>
         </w:tc>
@@ -11463,18 +11065,18 @@
                 <wp:inline>
                   <wp:extent cx="152400" cy="152400"/>
                   <wp:effectExtent b="0" l="0" r="0" t="0"/>
-                  <wp:docPr descr="" title="" id="73" name="Picture"/>
+                  <wp:docPr descr="" title="" id="72" name="Picture"/>
                   <a:graphic>
                     <a:graphicData uri="http://schemas.openxmlformats.org/drawingml/2006/picture">
                       <pic:pic>
                         <pic:nvPicPr>
-                          <pic:cNvPr descr="/opt/quarto/share/formats/docx/important.png" id="74" name="Picture"/>
+                          <pic:cNvPr descr="/opt/quarto/share/formats/docx/important.png" id="73" name="Picture"/>
                           <pic:cNvPicPr>
                             <a:picLocks noChangeArrowheads="1" noChangeAspect="1"/>
                           </pic:cNvPicPr>
                         </pic:nvPicPr>
                         <pic:blipFill>
-                          <a:blip r:embed="rId72"/>
+                          <a:blip r:embed="rId71"/>
                           <a:stretch>
                             <a:fillRect/>
                           </a:stretch>
@@ -11507,7 +11109,10 @@
               <w:t xml:space="preserve"> </w:t>
             </w:r>
             <w:r>
-              <w:t xml:space="preserve">Important</w:t>
+              <w:rPr>
+                <w:rFonts w:hint="eastAsia"/>
+              </w:rPr>
+              <w:t xml:space="preserve">重要</w:t>
             </w:r>
           </w:p>
         </w:tc>
@@ -11599,18 +11204,18 @@
                 <wp:inline>
                   <wp:extent cx="152400" cy="152400"/>
                   <wp:effectExtent b="0" l="0" r="0" t="0"/>
-                  <wp:docPr descr="" title="" id="76" name="Picture"/>
+                  <wp:docPr descr="" title="" id="75" name="Picture"/>
                   <a:graphic>
                     <a:graphicData uri="http://schemas.openxmlformats.org/drawingml/2006/picture">
                       <pic:pic>
                         <pic:nvPicPr>
-                          <pic:cNvPr descr="/opt/quarto/share/formats/docx/tip.png" id="77" name="Picture"/>
+                          <pic:cNvPr descr="/opt/quarto/share/formats/docx/tip.png" id="76" name="Picture"/>
                           <pic:cNvPicPr>
                             <a:picLocks noChangeArrowheads="1" noChangeAspect="1"/>
                           </pic:cNvPicPr>
                         </pic:nvPicPr>
                         <pic:blipFill>
-                          <a:blip r:embed="rId75"/>
+                          <a:blip r:embed="rId74"/>
                           <a:stretch>
                             <a:fillRect/>
                           </a:stretch>
@@ -11759,18 +11364,18 @@
                 <wp:inline>
                   <wp:extent cx="152400" cy="152400"/>
                   <wp:effectExtent b="0" l="0" r="0" t="0"/>
-                  <wp:docPr descr="" title="" id="79" name="Picture"/>
+                  <wp:docPr descr="" title="" id="78" name="Picture"/>
                   <a:graphic>
                     <a:graphicData uri="http://schemas.openxmlformats.org/drawingml/2006/picture">
                       <pic:pic>
                         <pic:nvPicPr>
-                          <pic:cNvPr descr="/opt/quarto/share/formats/docx/caution.png" id="80" name="Picture"/>
+                          <pic:cNvPr descr="/opt/quarto/share/formats/docx/caution.png" id="79" name="Picture"/>
                           <pic:cNvPicPr>
                             <a:picLocks noChangeArrowheads="1" noChangeAspect="1"/>
                           </pic:cNvPicPr>
                         </pic:nvPicPr>
                         <pic:blipFill>
-                          <a:blip r:embed="rId78"/>
+                          <a:blip r:embed="rId77"/>
                           <a:stretch>
                             <a:fillRect/>
                           </a:stretch>
@@ -11905,18 +11510,18 @@
                 <wp:inline>
                   <wp:extent cx="152400" cy="152400"/>
                   <wp:effectExtent b="0" l="0" r="0" t="0"/>
-                  <wp:docPr descr="" title="" id="81" name="Picture"/>
+                  <wp:docPr descr="" title="" id="80" name="Picture"/>
                   <a:graphic>
                     <a:graphicData uri="http://schemas.openxmlformats.org/drawingml/2006/picture">
                       <pic:pic>
                         <pic:nvPicPr>
-                          <pic:cNvPr descr="/opt/quarto/share/formats/docx/caution.png" id="82" name="Picture"/>
+                          <pic:cNvPr descr="/opt/quarto/share/formats/docx/caution.png" id="81" name="Picture"/>
                           <pic:cNvPicPr>
                             <a:picLocks noChangeArrowheads="1" noChangeAspect="1"/>
                           </pic:cNvPicPr>
                         </pic:nvPicPr>
                         <pic:blipFill>
-                          <a:blip r:embed="rId78"/>
+                          <a:blip r:embed="rId77"/>
                           <a:stretch>
                             <a:fillRect/>
                           </a:stretch>
@@ -12050,9 +11655,9 @@
         </w:tc>
       </w:tr>
     </w:tbl>
+    <w:bookmarkEnd w:id="82"/>
     <w:bookmarkEnd w:id="83"/>
-    <w:bookmarkEnd w:id="84"/>
-    <w:bookmarkStart w:id="97" w:name="引用脚注测试"/>
+    <w:bookmarkStart w:id="96" w:name="引用脚注测试"/>
     <w:p>
       <w:pPr>
         <w:pStyle w:val="2"/>
@@ -12081,7 +11686,7 @@
         <w:rPr>
           <w:rStyle w:val="ad"/>
         </w:rPr>
-        <w:footnoteReference w:id="85"/>
+        <w:footnoteReference w:id="84"/>
       </w:r>
       <w:r>
         <w:rPr>
@@ -12233,8 +11838,8 @@
         <w:t xml:space="preserve">．</w:t>
       </w:r>
     </w:p>
-    <w:bookmarkStart w:id="96" w:name="refs"/>
-    <w:bookmarkStart w:id="88" w:name="ref-define"/>
+    <w:bookmarkStart w:id="95" w:name="refs"/>
+    <w:bookmarkStart w:id="87" w:name="ref-define"/>
     <w:p>
       <w:pPr>
         <w:pStyle w:val="a8"/>
@@ -12269,7 +11874,7 @@
       <w:r>
         <w:t xml:space="preserve"> </w:t>
       </w:r>
-      <w:hyperlink r:id="rId87">
+      <w:hyperlink r:id="rId86">
         <w:r>
           <w:rPr>
             <w:rStyle w:val="ae"/>
@@ -12287,8 +11892,8 @@
         <w:t xml:space="preserve">2020年.</w:t>
       </w:r>
     </w:p>
-    <w:bookmarkEnd w:id="88"/>
-    <w:bookmarkStart w:id="89" w:name="ref-history"/>
+    <w:bookmarkEnd w:id="87"/>
+    <w:bookmarkStart w:id="88" w:name="ref-history"/>
     <w:p>
       <w:pPr>
         <w:pStyle w:val="a8"/>
@@ -12355,8 +11960,8 @@
         <w:t xml:space="preserve"> 1965, 1965.</w:t>
       </w:r>
     </w:p>
-    <w:bookmarkEnd w:id="89"/>
-    <w:bookmarkStart w:id="90" w:name="ref-technical"/>
+    <w:bookmarkEnd w:id="88"/>
+    <w:bookmarkStart w:id="89" w:name="ref-technical"/>
     <w:p>
       <w:pPr>
         <w:pStyle w:val="a8"/>
@@ -12448,8 +12053,8 @@
         <w:t xml:space="preserve"> 19, 2021.</w:t>
       </w:r>
     </w:p>
-    <w:bookmarkEnd w:id="90"/>
-    <w:bookmarkStart w:id="91" w:name="ref-eigenfaces"/>
+    <w:bookmarkEnd w:id="89"/>
+    <w:bookmarkStart w:id="90" w:name="ref-eigenfaces"/>
     <w:p>
       <w:pPr>
         <w:pStyle w:val="a8"/>
@@ -12525,8 +12130,8 @@
         <w:t xml:space="preserve"> 71–86.</w:t>
       </w:r>
     </w:p>
-    <w:bookmarkEnd w:id="91"/>
-    <w:bookmarkStart w:id="92" w:name="ref-gabor"/>
+    <w:bookmarkEnd w:id="90"/>
+    <w:bookmarkStart w:id="91" w:name="ref-gabor"/>
     <w:p>
       <w:pPr>
         <w:pStyle w:val="a8"/>
@@ -12590,8 +12195,8 @@
         <w:t xml:space="preserve"> 270–275.</w:t>
       </w:r>
     </w:p>
-    <w:bookmarkEnd w:id="92"/>
-    <w:bookmarkStart w:id="93" w:name="ref-lbp"/>
+    <w:bookmarkEnd w:id="91"/>
+    <w:bookmarkStart w:id="92" w:name="ref-lbp"/>
     <w:p>
       <w:pPr>
         <w:pStyle w:val="a8"/>
@@ -12655,8 +12260,8 @@
         <w:t xml:space="preserve"> 469–481.</w:t>
       </w:r>
     </w:p>
-    <w:bookmarkEnd w:id="93"/>
-    <w:bookmarkStart w:id="94" w:name="ref-deepface"/>
+    <w:bookmarkEnd w:id="92"/>
+    <w:bookmarkStart w:id="93" w:name="ref-deepface"/>
     <w:p>
       <w:pPr>
         <w:pStyle w:val="a8"/>
@@ -12720,8 +12325,8 @@
         <w:t xml:space="preserve"> 6.</w:t>
       </w:r>
     </w:p>
-    <w:bookmarkEnd w:id="94"/>
-    <w:bookmarkStart w:id="95" w:name="ref-guochunzhen"/>
+    <w:bookmarkEnd w:id="93"/>
+    <w:bookmarkStart w:id="94" w:name="ref-guochunzhen"/>
     <w:p>
       <w:pPr>
         <w:pStyle w:val="a8"/>
@@ -12795,9 +12400,9 @@
         <w:t xml:space="preserve"> 18, 2020.</w:t>
       </w:r>
     </w:p>
+    <w:bookmarkEnd w:id="94"/>
     <w:bookmarkEnd w:id="95"/>
     <w:bookmarkEnd w:id="96"/>
-    <w:bookmarkEnd w:id="97"/>
     <w:sectPr>
       <w:pgSz w:h="15840" w:w="12240"/>
       <w:pgMar w:bottom="1440" w:footer="720" w:gutter="0" w:header="720" w:left="1800" w:right="1800" w:top="1440"/>
@@ -12827,7 +12432,7 @@
       </w:r>
     </w:p>
   </w:footnote>
-  <w:footnote w:id="85">
+  <w:footnote w:id="84">
     <w:p>
       <w:pPr>
         <w:pStyle w:val="aa"/>
@@ -12850,7 +12455,7 @@
       <w:r>
         <w:t xml:space="preserve"> </w:t>
       </w:r>
-      <w:hyperlink r:id="rId86">
+      <w:hyperlink r:id="rId85">
         <w:r>
           <w:rPr>
             <w:rStyle w:val="ae"/>

--- a/examples/cnart.docx
+++ b/examples/cnart.docx
@@ -10,13 +10,10 @@
         <w:t xml:space="preserve">$\SunQuarTeX$</w:t>
       </w:r>
       <w:r>
-        <w:t xml:space="preserve">-cnart </w:t>
-      </w:r>
-      <w:r>
-        <w:rPr>
-          <w:rFonts w:hint="eastAsia"/>
-        </w:rPr>
-        <w:t xml:space="preserve">测试文档</w:t>
+        <w:t xml:space="preserve"> </w:t>
+      </w:r>
+      <w:r>
+        <w:t xml:space="preserve">Example - cnart</w:t>
       </w:r>
     </w:p>
     <w:p>

--- a/examples/cnart.docx
+++ b/examples/cnart.docx
@@ -9859,365 +9859,480 @@
     </w:p>
     <w:p>
       <w:pPr>
-        <w:pStyle w:val="FirstParagraph"/>
-      </w:pPr>
-      <w:r>
-        <w:rPr>
-          <w:rFonts w:hint="eastAsia"/>
-        </w:rPr>
-        <w:t xml:space="preserve">下面是代码块．</w:t>
+        <w:pStyle w:val="Compact"/>
+        <w:numPr>
+          <w:ilvl w:val="0"/>
+          <w:numId w:val="1003"/>
+        </w:numPr>
+      </w:pPr>
+      <w:r>
+        <w:rPr>
+          <w:rFonts w:hint="eastAsia"/>
+        </w:rPr>
+        <w:t xml:space="preserve">行内</w:t>
+      </w:r>
+      <w:r>
+        <w:t xml:space="preserve"> </w:t>
+      </w:r>
+      <w:r>
+        <w:rPr>
+          <w:rStyle w:val="VerbatimChar"/>
+        </w:rPr>
+        <w:t xml:space="preserve">print("Hello, SunQuarTeX")</w:t>
+      </w:r>
+      <w:r>
+        <w:t xml:space="preserve"> </w:t>
+      </w:r>
+      <w:r>
+        <w:rPr>
+          <w:rFonts w:hint="eastAsia"/>
+        </w:rPr>
+        <w:t xml:space="preserve">代码</w:t>
       </w:r>
     </w:p>
     <w:p>
       <w:pPr>
-        <w:pStyle w:val="SourceCode"/>
-      </w:pPr>
-      <w:r>
-        <w:rPr>
-          <w:rStyle w:val="ImportTok"/>
-        </w:rPr>
-        <w:t xml:space="preserve">import</w:t>
-      </w:r>
-      <w:r>
-        <w:rPr>
-          <w:rStyle w:val="NormalTok"/>
-        </w:rPr>
-        <w:t xml:space="preserve"> numpy </w:t>
-      </w:r>
-      <w:r>
-        <w:rPr>
-          <w:rStyle w:val="ImportTok"/>
-        </w:rPr>
-        <w:t xml:space="preserve">as</w:t>
-      </w:r>
-      <w:r>
-        <w:rPr>
-          <w:rStyle w:val="NormalTok"/>
-        </w:rPr>
-        <w:t xml:space="preserve"> np</w:t>
-      </w:r>
-      <w:r>
-        <w:br/>
-      </w:r>
-      <w:r>
-        <w:rPr>
-          <w:rStyle w:val="ImportTok"/>
-        </w:rPr>
-        <w:t xml:space="preserve">import</w:t>
-      </w:r>
-      <w:r>
-        <w:rPr>
-          <w:rStyle w:val="NormalTok"/>
-        </w:rPr>
-        <w:t xml:space="preserve"> matplotlib.pyplot </w:t>
-      </w:r>
-      <w:r>
-        <w:rPr>
-          <w:rStyle w:val="ImportTok"/>
-        </w:rPr>
-        <w:t xml:space="preserve">as</w:t>
-      </w:r>
-      <w:r>
-        <w:rPr>
-          <w:rStyle w:val="NormalTok"/>
-        </w:rPr>
-        <w:t xml:space="preserve"> plt</w:t>
-      </w:r>
-      <w:r>
-        <w:br/>
-      </w:r>
-      <w:r>
-        <w:br/>
-      </w:r>
-      <w:r>
-        <w:rPr>
-          <w:rStyle w:val="NormalTok"/>
-        </w:rPr>
-        <w:t xml:space="preserve">r </w:t>
-      </w:r>
-      <w:r>
-        <w:rPr>
-          <w:rStyle w:val="OperatorTok"/>
-        </w:rPr>
-        <w:t xml:space="preserve">=</w:t>
-      </w:r>
-      <w:r>
-        <w:rPr>
-          <w:rStyle w:val="NormalTok"/>
-        </w:rPr>
-        <w:t xml:space="preserve"> np.arange(</w:t>
-      </w:r>
-      <w:r>
-        <w:rPr>
-          <w:rStyle w:val="DecValTok"/>
-        </w:rPr>
-        <w:t xml:space="preserve">0</w:t>
-      </w:r>
-      <w:r>
-        <w:rPr>
-          <w:rStyle w:val="NormalTok"/>
-        </w:rPr>
-        <w:t xml:space="preserve">, </w:t>
-      </w:r>
-      <w:r>
-        <w:rPr>
-          <w:rStyle w:val="DecValTok"/>
-        </w:rPr>
-        <w:t xml:space="preserve">2</w:t>
-      </w:r>
-      <w:r>
-        <w:rPr>
-          <w:rStyle w:val="NormalTok"/>
-        </w:rPr>
-        <w:t xml:space="preserve">, </w:t>
-      </w:r>
-      <w:r>
-        <w:rPr>
-          <w:rStyle w:val="FloatTok"/>
-        </w:rPr>
-        <w:t xml:space="preserve">0.01</w:t>
-      </w:r>
-      <w:r>
-        <w:rPr>
-          <w:rStyle w:val="NormalTok"/>
-        </w:rPr>
-        <w:t xml:space="preserve">)</w:t>
-      </w:r>
-      <w:r>
-        <w:br/>
-      </w:r>
-      <w:r>
-        <w:rPr>
-          <w:rStyle w:val="NormalTok"/>
-        </w:rPr>
-        <w:t xml:space="preserve">theta </w:t>
-      </w:r>
-      <w:r>
-        <w:rPr>
-          <w:rStyle w:val="OperatorTok"/>
-        </w:rPr>
-        <w:t xml:space="preserve">=</w:t>
-      </w:r>
-      <w:r>
-        <w:rPr>
-          <w:rStyle w:val="NormalTok"/>
-        </w:rPr>
+        <w:pStyle w:val="Compact"/>
+        <w:numPr>
+          <w:ilvl w:val="0"/>
+          <w:numId w:val="1003"/>
+        </w:numPr>
+      </w:pPr>
+      <w:r>
+        <w:rPr>
+          <w:rFonts w:hint="eastAsia"/>
+        </w:rPr>
+        <w:t xml:space="preserve">行内带中文</w:t>
+      </w:r>
+      <w:r>
         <w:t xml:space="preserve"> </w:t>
       </w:r>
       <w:r>
         <w:rPr>
-          <w:rStyle w:val="DecValTok"/>
-        </w:rPr>
-        <w:t xml:space="preserve">2</w:t>
-      </w:r>
-      <w:r>
-        <w:rPr>
-          <w:rStyle w:val="NormalTok"/>
-        </w:rPr>
+          <w:rStyle w:val="VerbatimChar"/>
+          <w:rFonts w:hint="eastAsia"/>
+        </w:rPr>
+        <w:t xml:space="preserve">print("你好，SunQuarTeX")</w:t>
+      </w:r>
+      <w:r>
         <w:t xml:space="preserve"> </w:t>
       </w:r>
       <w:r>
         <w:rPr>
-          <w:rStyle w:val="OperatorTok"/>
-        </w:rPr>
-        <w:t xml:space="preserve">*</w:t>
-      </w:r>
-      <w:r>
-        <w:rPr>
-          <w:rStyle w:val="NormalTok"/>
-        </w:rPr>
-        <w:t xml:space="preserve"> np.pi </w:t>
-      </w:r>
-      <w:r>
-        <w:rPr>
-          <w:rStyle w:val="OperatorTok"/>
-        </w:rPr>
-        <w:t xml:space="preserve">*</w:t>
-      </w:r>
-      <w:r>
-        <w:rPr>
-          <w:rStyle w:val="NormalTok"/>
-        </w:rPr>
-        <w:t xml:space="preserve"> r</w:t>
-      </w:r>
-      <w:r>
-        <w:br/>
-      </w:r>
-      <w:r>
-        <w:rPr>
-          <w:rStyle w:val="NormalTok"/>
-        </w:rPr>
-        <w:t xml:space="preserve">fig, ax </w:t>
-      </w:r>
-      <w:r>
-        <w:rPr>
-          <w:rStyle w:val="OperatorTok"/>
-        </w:rPr>
-        <w:t xml:space="preserve">=</w:t>
-      </w:r>
-      <w:r>
-        <w:rPr>
-          <w:rStyle w:val="NormalTok"/>
-        </w:rPr>
-        <w:t xml:space="preserve"> plt.subplots(</w:t>
-      </w:r>
-      <w:r>
-        <w:br/>
-      </w:r>
-      <w:r>
-        <w:rPr>
-          <w:rStyle w:val="NormalTok"/>
-        </w:rPr>
-        <w:t xml:space="preserve">  subplot_kw </w:t>
-      </w:r>
-      <w:r>
-        <w:rPr>
-          <w:rStyle w:val="OperatorTok"/>
-        </w:rPr>
-        <w:t xml:space="preserve">=</w:t>
-      </w:r>
-      <w:r>
-        <w:rPr>
-          <w:rStyle w:val="NormalTok"/>
-        </w:rPr>
-        <w:t xml:space="preserve"> {</w:t>
-      </w:r>
-      <w:r>
-        <w:rPr>
-          <w:rStyle w:val="StringTok"/>
-        </w:rPr>
-        <w:t xml:space="preserve">'projection'</w:t>
-      </w:r>
-      <w:r>
-        <w:rPr>
-          <w:rStyle w:val="NormalTok"/>
-        </w:rPr>
-        <w:t xml:space="preserve">: </w:t>
-      </w:r>
-      <w:r>
-        <w:rPr>
-          <w:rStyle w:val="StringTok"/>
-        </w:rPr>
-        <w:t xml:space="preserve">'polar'</w:t>
-      </w:r>
-      <w:r>
-        <w:rPr>
-          <w:rStyle w:val="NormalTok"/>
-        </w:rPr>
-        <w:t xml:space="preserve">} </w:t>
-      </w:r>
-      <w:r>
-        <w:br/>
-      </w:r>
-      <w:r>
-        <w:rPr>
-          <w:rStyle w:val="NormalTok"/>
-        </w:rPr>
-        <w:t xml:space="preserve">)</w:t>
-      </w:r>
-      <w:r>
-        <w:br/>
-      </w:r>
-      <w:r>
-        <w:rPr>
-          <w:rStyle w:val="NormalTok"/>
-        </w:rPr>
-        <w:t xml:space="preserve">ax.plot(theta, r)</w:t>
-      </w:r>
-      <w:r>
-        <w:br/>
-      </w:r>
-      <w:r>
-        <w:rPr>
-          <w:rStyle w:val="NormalTok"/>
-        </w:rPr>
-        <w:t xml:space="preserve">ax.set_rticks([</w:t>
-      </w:r>
-      <w:r>
-        <w:rPr>
-          <w:rStyle w:val="FloatTok"/>
-        </w:rPr>
-        <w:t xml:space="preserve">0.5</w:t>
-      </w:r>
-      <w:r>
-        <w:rPr>
-          <w:rStyle w:val="NormalTok"/>
-        </w:rPr>
-        <w:t xml:space="preserve">, </w:t>
-      </w:r>
-      <w:r>
-        <w:rPr>
-          <w:rStyle w:val="DecValTok"/>
-        </w:rPr>
-        <w:t xml:space="preserve">1</w:t>
-      </w:r>
-      <w:r>
-        <w:rPr>
-          <w:rStyle w:val="NormalTok"/>
-        </w:rPr>
-        <w:t xml:space="preserve">, </w:t>
-      </w:r>
-      <w:r>
-        <w:rPr>
-          <w:rStyle w:val="FloatTok"/>
-        </w:rPr>
-        <w:t xml:space="preserve">1.5</w:t>
-      </w:r>
-      <w:r>
-        <w:rPr>
-          <w:rStyle w:val="NormalTok"/>
-        </w:rPr>
-        <w:t xml:space="preserve">, </w:t>
-      </w:r>
-      <w:r>
-        <w:rPr>
-          <w:rStyle w:val="DecValTok"/>
-        </w:rPr>
-        <w:t xml:space="preserve">2</w:t>
-      </w:r>
-      <w:r>
-        <w:rPr>
-          <w:rStyle w:val="NormalTok"/>
-        </w:rPr>
-        <w:t xml:space="preserve">])</w:t>
-      </w:r>
-      <w:r>
-        <w:br/>
-      </w:r>
-      <w:r>
-        <w:rPr>
-          <w:rStyle w:val="NormalTok"/>
-        </w:rPr>
-        <w:t xml:space="preserve">ax.grid(</w:t>
-      </w:r>
-      <w:r>
-        <w:rPr>
-          <w:rStyle w:val="VariableTok"/>
-        </w:rPr>
-        <w:t xml:space="preserve">True</w:t>
-      </w:r>
-      <w:r>
-        <w:rPr>
-          <w:rStyle w:val="NormalTok"/>
-        </w:rPr>
-        <w:t xml:space="preserve">)</w:t>
-      </w:r>
-      <w:r>
-        <w:br/>
-      </w:r>
-      <w:r>
-        <w:rPr>
-          <w:rStyle w:val="NormalTok"/>
-        </w:rPr>
-        <w:t xml:space="preserve">plt.show()</w:t>
+          <w:rFonts w:hint="eastAsia"/>
+        </w:rPr>
+        <w:t xml:space="preserve">代码</w:t>
       </w:r>
     </w:p>
     <w:p>
       <w:pPr>
+        <w:pStyle w:val="Compact"/>
+        <w:numPr>
+          <w:ilvl w:val="0"/>
+          <w:numId w:val="1003"/>
+        </w:numPr>
+      </w:pPr>
+      <w:r>
+        <w:rPr>
+          <w:rFonts w:hint="eastAsia"/>
+        </w:rPr>
+        <w:t xml:space="preserve">行内</w:t>
+      </w:r>
+      <w:r>
+        <w:t xml:space="preserve"> Lean </w:t>
+      </w:r>
+      <w:r>
+        <w:rPr>
+          <w:rFonts w:hint="eastAsia"/>
+        </w:rPr>
+        <w:t xml:space="preserve">代码</w:t>
+      </w:r>
+      <w:r>
+        <w:t xml:space="preserve"> </w:t>
+      </w:r>
+      <w:r>
+        <w:rPr>
+          <w:rStyle w:val="VerbatimChar"/>
+        </w:rPr>
+        <w:t xml:space="preserve">theorem idempotent_iff_eq : ∀ a : α, (a * a = a ↔ a = 1 ∨ a = 0)</w:t>
+      </w:r>
+      <w:r>
+        <w:t xml:space="preserve"> </w:t>
+      </w:r>
+      <w:r>
+        <w:rPr>
+          <w:rFonts w:hint="eastAsia"/>
+        </w:rPr>
+        <w:t xml:space="preserve">．</w:t>
+      </w:r>
+    </w:p>
+    <w:p>
+      <w:pPr>
+        <w:pStyle w:val="FirstParagraph"/>
+      </w:pPr>
+      <w:r>
+        <w:rPr>
+          <w:rFonts w:hint="eastAsia"/>
+        </w:rPr>
+        <w:t xml:space="preserve">行间代码：</w:t>
+      </w:r>
+    </w:p>
+    <w:p>
+      <w:pPr>
         <w:pStyle w:val="SourceCode"/>
       </w:pPr>
       <w:r>
         <w:rPr>
+          <w:rStyle w:val="ImportTok"/>
+        </w:rPr>
+        <w:t xml:space="preserve">import</w:t>
+      </w:r>
+      <w:r>
+        <w:rPr>
+          <w:rStyle w:val="NormalTok"/>
+        </w:rPr>
+        <w:t xml:space="preserve"> numpy </w:t>
+      </w:r>
+      <w:r>
+        <w:rPr>
+          <w:rStyle w:val="ImportTok"/>
+        </w:rPr>
+        <w:t xml:space="preserve">as</w:t>
+      </w:r>
+      <w:r>
+        <w:rPr>
+          <w:rStyle w:val="NormalTok"/>
+        </w:rPr>
+        <w:t xml:space="preserve"> np</w:t>
+      </w:r>
+      <w:r>
+        <w:br/>
+      </w:r>
+      <w:r>
+        <w:rPr>
+          <w:rStyle w:val="ImportTok"/>
+        </w:rPr>
+        <w:t xml:space="preserve">import</w:t>
+      </w:r>
+      <w:r>
+        <w:rPr>
+          <w:rStyle w:val="NormalTok"/>
+        </w:rPr>
+        <w:t xml:space="preserve"> matplotlib.pyplot </w:t>
+      </w:r>
+      <w:r>
+        <w:rPr>
+          <w:rStyle w:val="ImportTok"/>
+        </w:rPr>
+        <w:t xml:space="preserve">as</w:t>
+      </w:r>
+      <w:r>
+        <w:rPr>
+          <w:rStyle w:val="NormalTok"/>
+        </w:rPr>
+        <w:t xml:space="preserve"> plt</w:t>
+      </w:r>
+      <w:r>
+        <w:br/>
+      </w:r>
+      <w:r>
+        <w:br/>
+      </w:r>
+      <w:r>
+        <w:rPr>
+          <w:rStyle w:val="NormalTok"/>
+        </w:rPr>
+        <w:t xml:space="preserve">r </w:t>
+      </w:r>
+      <w:r>
+        <w:rPr>
+          <w:rStyle w:val="OperatorTok"/>
+        </w:rPr>
+        <w:t xml:space="preserve">=</w:t>
+      </w:r>
+      <w:r>
+        <w:rPr>
+          <w:rStyle w:val="NormalTok"/>
+        </w:rPr>
+        <w:t xml:space="preserve"> np.arange(</w:t>
+      </w:r>
+      <w:r>
+        <w:rPr>
+          <w:rStyle w:val="DecValTok"/>
+        </w:rPr>
+        <w:t xml:space="preserve">0</w:t>
+      </w:r>
+      <w:r>
+        <w:rPr>
+          <w:rStyle w:val="NormalTok"/>
+        </w:rPr>
+        <w:t xml:space="preserve">, </w:t>
+      </w:r>
+      <w:r>
+        <w:rPr>
+          <w:rStyle w:val="DecValTok"/>
+        </w:rPr>
+        <w:t xml:space="preserve">2</w:t>
+      </w:r>
+      <w:r>
+        <w:rPr>
+          <w:rStyle w:val="NormalTok"/>
+        </w:rPr>
+        <w:t xml:space="preserve">, </w:t>
+      </w:r>
+      <w:r>
+        <w:rPr>
+          <w:rStyle w:val="FloatTok"/>
+        </w:rPr>
+        <w:t xml:space="preserve">0.01</w:t>
+      </w:r>
+      <w:r>
+        <w:rPr>
+          <w:rStyle w:val="NormalTok"/>
+        </w:rPr>
+        <w:t xml:space="preserve">) </w:t>
+      </w:r>
+      <w:r>
+        <w:rPr>
+          <w:rStyle w:val="CommentTok"/>
+        </w:rPr>
+        <w:t xml:space="preserve"># 以步长 0.01 生成 0 到 2 之间的数</w:t>
+      </w:r>
+      <w:r>
+        <w:br/>
+      </w:r>
+      <w:r>
+        <w:rPr>
+          <w:rStyle w:val="NormalTok"/>
+        </w:rPr>
+        <w:t xml:space="preserve">theta </w:t>
+      </w:r>
+      <w:r>
+        <w:rPr>
+          <w:rStyle w:val="OperatorTok"/>
+        </w:rPr>
+        <w:t xml:space="preserve">=</w:t>
+      </w:r>
+      <w:r>
+        <w:rPr>
+          <w:rStyle w:val="NormalTok"/>
+        </w:rPr>
+        <w:t xml:space="preserve"> </w:t>
+      </w:r>
+      <w:r>
+        <w:rPr>
+          <w:rStyle w:val="DecValTok"/>
+        </w:rPr>
+        <w:t xml:space="preserve">2</w:t>
+      </w:r>
+      <w:r>
+        <w:rPr>
+          <w:rStyle w:val="NormalTok"/>
+        </w:rPr>
+        <w:t xml:space="preserve"> </w:t>
+      </w:r>
+      <w:r>
+        <w:rPr>
+          <w:rStyle w:val="OperatorTok"/>
+        </w:rPr>
+        <w:t xml:space="preserve">*</w:t>
+      </w:r>
+      <w:r>
+        <w:rPr>
+          <w:rStyle w:val="NormalTok"/>
+        </w:rPr>
+        <w:t xml:space="preserve"> np.pi </w:t>
+      </w:r>
+      <w:r>
+        <w:rPr>
+          <w:rStyle w:val="OperatorTok"/>
+        </w:rPr>
+        <w:t xml:space="preserve">*</w:t>
+      </w:r>
+      <w:r>
+        <w:rPr>
+          <w:rStyle w:val="NormalTok"/>
+        </w:rPr>
+        <w:t xml:space="preserve"> r</w:t>
+      </w:r>
+      <w:r>
+        <w:br/>
+      </w:r>
+      <w:r>
+        <w:rPr>
+          <w:rStyle w:val="NormalTok"/>
+        </w:rPr>
+        <w:t xml:space="preserve">fig, ax </w:t>
+      </w:r>
+      <w:r>
+        <w:rPr>
+          <w:rStyle w:val="OperatorTok"/>
+        </w:rPr>
+        <w:t xml:space="preserve">=</w:t>
+      </w:r>
+      <w:r>
+        <w:rPr>
+          <w:rStyle w:val="NormalTok"/>
+        </w:rPr>
+        <w:t xml:space="preserve"> plt.subplots(</w:t>
+      </w:r>
+      <w:r>
+        <w:br/>
+      </w:r>
+      <w:r>
+        <w:rPr>
+          <w:rStyle w:val="NormalTok"/>
+        </w:rPr>
+        <w:t xml:space="preserve">  subplot_kw </w:t>
+      </w:r>
+      <w:r>
+        <w:rPr>
+          <w:rStyle w:val="OperatorTok"/>
+        </w:rPr>
+        <w:t xml:space="preserve">=</w:t>
+      </w:r>
+      <w:r>
+        <w:rPr>
+          <w:rStyle w:val="NormalTok"/>
+        </w:rPr>
+        <w:t xml:space="preserve"> {</w:t>
+      </w:r>
+      <w:r>
+        <w:rPr>
+          <w:rStyle w:val="StringTok"/>
+        </w:rPr>
+        <w:t xml:space="preserve">'projection'</w:t>
+      </w:r>
+      <w:r>
+        <w:rPr>
+          <w:rStyle w:val="NormalTok"/>
+        </w:rPr>
+        <w:t xml:space="preserve">: </w:t>
+      </w:r>
+      <w:r>
+        <w:rPr>
+          <w:rStyle w:val="StringTok"/>
+        </w:rPr>
+        <w:t xml:space="preserve">'polar'</w:t>
+      </w:r>
+      <w:r>
+        <w:rPr>
+          <w:rStyle w:val="NormalTok"/>
+        </w:rPr>
+        <w:t xml:space="preserve">} </w:t>
+      </w:r>
+      <w:r>
+        <w:br/>
+      </w:r>
+      <w:r>
+        <w:rPr>
+          <w:rStyle w:val="NormalTok"/>
+        </w:rPr>
+        <w:t xml:space="preserve">)</w:t>
+      </w:r>
+      <w:r>
+        <w:br/>
+      </w:r>
+      <w:r>
+        <w:rPr>
+          <w:rStyle w:val="NormalTok"/>
+        </w:rPr>
+        <w:t xml:space="preserve">ax.plot(theta, r)</w:t>
+      </w:r>
+      <w:r>
+        <w:br/>
+      </w:r>
+      <w:r>
+        <w:rPr>
+          <w:rStyle w:val="NormalTok"/>
+        </w:rPr>
+        <w:t xml:space="preserve">ax.set_rticks([</w:t>
+      </w:r>
+      <w:r>
+        <w:rPr>
+          <w:rStyle w:val="FloatTok"/>
+        </w:rPr>
+        <w:t xml:space="preserve">0.5</w:t>
+      </w:r>
+      <w:r>
+        <w:rPr>
+          <w:rStyle w:val="NormalTok"/>
+        </w:rPr>
+        <w:t xml:space="preserve">, </w:t>
+      </w:r>
+      <w:r>
+        <w:rPr>
+          <w:rStyle w:val="DecValTok"/>
+        </w:rPr>
+        <w:t xml:space="preserve">1</w:t>
+      </w:r>
+      <w:r>
+        <w:rPr>
+          <w:rStyle w:val="NormalTok"/>
+        </w:rPr>
+        <w:t xml:space="preserve">, </w:t>
+      </w:r>
+      <w:r>
+        <w:rPr>
+          <w:rStyle w:val="FloatTok"/>
+        </w:rPr>
+        <w:t xml:space="preserve">1.5</w:t>
+      </w:r>
+      <w:r>
+        <w:rPr>
+          <w:rStyle w:val="NormalTok"/>
+        </w:rPr>
+        <w:t xml:space="preserve">, </w:t>
+      </w:r>
+      <w:r>
+        <w:rPr>
+          <w:rStyle w:val="DecValTok"/>
+        </w:rPr>
+        <w:t xml:space="preserve">2</w:t>
+      </w:r>
+      <w:r>
+        <w:rPr>
+          <w:rStyle w:val="NormalTok"/>
+        </w:rPr>
+        <w:t xml:space="preserve">])</w:t>
+      </w:r>
+      <w:r>
+        <w:br/>
+      </w:r>
+      <w:r>
+        <w:rPr>
+          <w:rStyle w:val="NormalTok"/>
+        </w:rPr>
+        <w:t xml:space="preserve">ax.grid(</w:t>
+      </w:r>
+      <w:r>
+        <w:rPr>
+          <w:rStyle w:val="VariableTok"/>
+        </w:rPr>
+        <w:t xml:space="preserve">True</w:t>
+      </w:r>
+      <w:r>
+        <w:rPr>
+          <w:rStyle w:val="NormalTok"/>
+        </w:rPr>
+        <w:t xml:space="preserve">)</w:t>
+      </w:r>
+      <w:r>
+        <w:br/>
+      </w:r>
+      <w:r>
+        <w:rPr>
+          <w:rStyle w:val="NormalTok"/>
+        </w:rPr>
+        <w:t xml:space="preserve">plt.show()</w:t>
+      </w:r>
+    </w:p>
+    <w:p>
+      <w:pPr>
+        <w:pStyle w:val="SourceCode"/>
+      </w:pPr>
+      <w:r>
+        <w:rPr>
           <w:rStyle w:val="FunctionTok"/>
         </w:rPr>
         <w:t xml:space="preserve">\def\SunQuarTeX</w:t>
@@ -10539,6 +10654,113 @@
           <w:rStyle w:val="FunctionTok"/>
         </w:rPr>
         <w:t xml:space="preserve">\SunQuarTeX</w:t>
+      </w:r>
+    </w:p>
+    <w:p>
+      <w:pPr>
+        <w:pStyle w:val="SourceCode"/>
+      </w:pPr>
+      <w:r>
+        <w:rPr>
+          <w:rStyle w:val="KeywordTok"/>
+        </w:rPr>
+        <w:t xml:space="preserve">example</w:t>
+      </w:r>
+      <w:r>
+        <w:rPr>
+          <w:rStyle w:val="NormalTok"/>
+        </w:rPr>
+        <w:t xml:space="preserve"> : (</w:t>
+      </w:r>
+      <w:r>
+        <w:rPr>
+          <w:rStyle w:val="KeywordTok"/>
+        </w:rPr>
+        <w:t xml:space="preserve">∀</w:t>
+      </w:r>
+      <w:r>
+        <w:rPr>
+          <w:rStyle w:val="NormalTok"/>
+        </w:rPr>
+        <w:t xml:space="preserve"> x, p x → r) → ((</w:t>
+      </w:r>
+      <w:r>
+        <w:rPr>
+          <w:rStyle w:val="KeywordTok"/>
+        </w:rPr>
+        <w:t xml:space="preserve">∃</w:t>
+      </w:r>
+      <w:r>
+        <w:rPr>
+          <w:rStyle w:val="NormalTok"/>
+        </w:rPr>
+        <w:t xml:space="preserve"> x, p x) → r) </w:t>
+      </w:r>
+      <w:r>
+        <w:rPr>
+          <w:rStyle w:val="OperatorTok"/>
+        </w:rPr>
+        <w:t xml:space="preserve">:=</w:t>
+      </w:r>
+      <w:r>
+        <w:rPr>
+          <w:rStyle w:val="NormalTok"/>
+        </w:rPr>
+        <w:t xml:space="preserve"> </w:t>
+      </w:r>
+      <w:r>
+        <w:rPr>
+          <w:rStyle w:val="KeywordTok"/>
+        </w:rPr>
+        <w:t xml:space="preserve">by</w:t>
+      </w:r>
+      <w:r>
+        <w:br/>
+      </w:r>
+      <w:r>
+        <w:rPr>
+          <w:rStyle w:val="NormalTok"/>
+        </w:rPr>
+        <w:t xml:space="preserve">  </w:t>
+      </w:r>
+      <w:r>
+        <w:rPr>
+          <w:rStyle w:val="FunctionTok"/>
+        </w:rPr>
+        <w:t xml:space="preserve">intro</w:t>
+      </w:r>
+      <w:r>
+        <w:rPr>
+          <w:rStyle w:val="NormalTok"/>
+        </w:rPr>
+        <w:t xml:space="preserve"> h ⟨a, hpa⟩ </w:t>
+      </w:r>
+      <w:r>
+        <w:rPr>
+          <w:rStyle w:val="CommentTok"/>
+        </w:rPr>
+        <w:t xml:space="preserve">-- you may also `rcases` explicitly</w:t>
+      </w:r>
+      <w:r>
+        <w:br/>
+      </w:r>
+      <w:r>
+        <w:rPr>
+          <w:rStyle w:val="NormalTok"/>
+        </w:rPr>
+        <w:t xml:space="preserve">  </w:t>
+      </w:r>
+      <w:r>
+        <w:rPr>
+          <w:rStyle w:val="FunctionTok"/>
+        </w:rPr>
+        <w:t xml:space="preserve">exact</w:t>
+      </w:r>
+      <w:r>
+        <w:rPr>
+          <w:rStyle w:val="NormalTok"/>
+        </w:rPr>
+        <w:t xml:space="preserve"> h a hpa</w:t>
       </w:r>
     </w:p>
     <w:p>
@@ -15205,6 +15427,9 @@
     <w:abstractNumId w:val="991"/>
   </w:num>
   <w:num w:numId="1002">
+    <w:abstractNumId w:val="991"/>
+  </w:num>
+  <w:num w:numId="1003">
     <w:abstractNumId w:val="991"/>
   </w:num>
 </w:numbering>

--- a/examples/cnart.docx
+++ b/examples/cnart.docx
@@ -91,7 +91,7 @@
     <w:bookmarkStart w:id="21" w:name="前言"/>
     <w:p>
       <w:pPr>
-        <w:pStyle w:val="2"/>
+        <w:pStyle w:val="1"/>
       </w:pPr>
       <w:r>
         <w:t xml:space="preserve">1 </w:t>
@@ -141,7 +141,7 @@
     <w:bookmarkStart w:id="26" w:name="文章结构测试-sunquartex"/>
     <w:p>
       <w:pPr>
-        <w:pStyle w:val="2"/>
+        <w:pStyle w:val="1"/>
       </w:pPr>
       <w:r>
         <w:t xml:space="preserve">2 </w:t>
@@ -173,7 +173,7 @@
     <w:bookmarkStart w:id="25" w:name="文章分-sunquartex-节"/>
     <w:p>
       <w:pPr>
-        <w:pStyle w:val="3"/>
+        <w:pStyle w:val="2"/>
       </w:pPr>
       <w:r>
         <w:t xml:space="preserve">2.1 </w:t>
@@ -242,7 +242,7 @@
     <w:bookmarkStart w:id="24" w:name="sec-test"/>
     <w:p>
       <w:pPr>
-        <w:pStyle w:val="4"/>
+        <w:pStyle w:val="3"/>
       </w:pPr>
       <w:r>
         <w:rPr>
@@ -283,7 +283,7 @@
     <w:bookmarkStart w:id="23" w:name="分分分-sunquartex-节"/>
     <w:p>
       <w:pPr>
-        <w:pStyle w:val="5"/>
+        <w:pStyle w:val="4"/>
       </w:pPr>
       <w:r>
         <w:rPr>
@@ -345,7 +345,7 @@
     <w:bookmarkStart w:id="22" w:name="分分分分-sunquartex-节"/>
     <w:p>
       <w:pPr>
-        <w:pStyle w:val="6"/>
+        <w:pStyle w:val="5"/>
       </w:pPr>
       <w:r>
         <w:rPr>
@@ -398,7 +398,7 @@
     <w:bookmarkStart w:id="34" w:name="图片表格列表测试"/>
     <w:p>
       <w:pPr>
-        <w:pStyle w:val="2"/>
+        <w:pStyle w:val="1"/>
       </w:pPr>
       <w:r>
         <w:t xml:space="preserve">3 </w:t>
@@ -1753,7 +1753,7 @@
     <w:bookmarkStart w:id="38" w:name="数学公式定理系统测试"/>
     <w:p>
       <w:pPr>
-        <w:pStyle w:val="2"/>
+        <w:pStyle w:val="1"/>
       </w:pPr>
       <w:r>
         <w:t xml:space="preserve">4 </w:t>
@@ -3179,7 +3179,7 @@
     <w:bookmarkStart w:id="57" w:name="数据可视化table-figure-diagram"/>
     <w:p>
       <w:pPr>
-        <w:pStyle w:val="2"/>
+        <w:pStyle w:val="1"/>
       </w:pPr>
       <w:r>
         <w:t xml:space="preserve">5 </w:t>
@@ -8876,7 +8876,7 @@
     <w:bookmarkStart w:id="61" w:name="diagrams"/>
     <w:p>
       <w:pPr>
-        <w:pStyle w:val="2"/>
+        <w:pStyle w:val="1"/>
       </w:pPr>
       <w:r>
         <w:t xml:space="preserve">6 Diagrams</w:t>
@@ -9344,7 +9344,7 @@
     <w:bookmarkStart w:id="63" w:name="layout"/>
     <w:p>
       <w:pPr>
-        <w:pStyle w:val="2"/>
+        <w:pStyle w:val="1"/>
       </w:pPr>
       <w:r>
         <w:t xml:space="preserve">7 Layout</w:t>
@@ -9845,7 +9845,7 @@
     <w:bookmarkStart w:id="64" w:name="代码块和引用"/>
     <w:p>
       <w:pPr>
-        <w:pStyle w:val="2"/>
+        <w:pStyle w:val="1"/>
       </w:pPr>
       <w:r>
         <w:t xml:space="preserve">8 </w:t>
@@ -10789,7 +10789,7 @@
     <w:bookmarkStart w:id="83" w:name="html-专用测试"/>
     <w:p>
       <w:pPr>
-        <w:pStyle w:val="2"/>
+        <w:pStyle w:val="1"/>
       </w:pPr>
       <w:r>
         <w:t xml:space="preserve">9 HTML </w:t>
@@ -10851,7 +10851,7 @@
     <w:bookmarkStart w:id="82" w:name="callouts"/>
     <w:p>
       <w:pPr>
-        <w:pStyle w:val="3"/>
+        <w:pStyle w:val="2"/>
       </w:pPr>
       <w:r>
         <w:t xml:space="preserve">9.1 Callouts</w:t>
@@ -11879,7 +11879,7 @@
     <w:bookmarkStart w:id="96" w:name="引用脚注测试"/>
     <w:p>
       <w:pPr>
-        <w:pStyle w:val="2"/>
+        <w:pStyle w:val="1"/>
       </w:pPr>
       <w:r>
         <w:t xml:space="preserve">10 </w:t>

--- a/examples/cnart.docx
+++ b/examples/cnart.docx
@@ -7,13 +7,7 @@
         <w:pStyle w:val="a5"/>
       </w:pPr>
       <w:r>
-        <w:t xml:space="preserve">$\SunQuarTeX$</w:t>
-      </w:r>
-      <w:r>
-        <w:t xml:space="preserve"> </w:t>
-      </w:r>
-      <w:r>
-        <w:t xml:space="preserve">Example - cnart</w:t>
+        <w:t xml:space="preserve">SunQuarTeX Example - cnart</w:t>
       </w:r>
     </w:p>
     <w:p>
@@ -108,10 +102,7 @@
         <w:pStyle w:val="FirstParagraph"/>
       </w:pPr>
       <w:r>
-        <w:t xml:space="preserve">$\SunQuarTeX$</w:t>
-      </w:r>
-      <w:r>
-        <w:t xml:space="preserve"> </w:t>
+        <w:t xml:space="preserve">SunQuarTeX </w:t>
       </w:r>
       <w:r>
         <w:rPr>
@@ -138,7 +129,7 @@
       </w:r>
     </w:p>
     <w:bookmarkEnd w:id="21"/>
-    <w:bookmarkStart w:id="26" w:name="文章结构测试-sunquartex"/>
+    <w:bookmarkStart w:id="26" w:name="文章结构测试"/>
     <w:p>
       <w:pPr>
         <w:pStyle w:val="1"/>
@@ -153,10 +144,7 @@
         <w:t xml:space="preserve">文章结构测试</w:t>
       </w:r>
       <w:r>
-        <w:t xml:space="preserve"> </w:t>
-      </w:r>
-      <w:r>
-        <w:t xml:space="preserve">$\SunQuarTeX$</w:t>
+        <w:t xml:space="preserve"> SunQuarTeX</w:t>
       </w:r>
     </w:p>
     <w:p>
@@ -170,7 +158,7 @@
         <w:t xml:space="preserve">这一节测试文章结构．</w:t>
       </w:r>
     </w:p>
-    <w:bookmarkStart w:id="25" w:name="文章分-sunquartex-节"/>
+    <w:bookmarkStart w:id="25" w:name="文章分-节"/>
     <w:p>
       <w:pPr>
         <w:pStyle w:val="2"/>
@@ -185,13 +173,7 @@
         <w:t xml:space="preserve">文章分</w:t>
       </w:r>
       <w:r>
-        <w:t xml:space="preserve"> </w:t>
-      </w:r>
-      <w:r>
-        <w:t xml:space="preserve">$\SunQuarTeX$</w:t>
-      </w:r>
-      <w:r>
-        <w:t xml:space="preserve"> </w:t>
+        <w:t xml:space="preserve"> SunQuarTeX </w:t>
       </w:r>
       <w:r>
         <w:rPr>
@@ -251,13 +233,7 @@
         <w:t xml:space="preserve">文章分分</w:t>
       </w:r>
       <w:r>
-        <w:t xml:space="preserve"> </w:t>
-      </w:r>
-      <w:r>
-        <w:t xml:space="preserve">$\SunQuarTeX$</w:t>
-      </w:r>
-      <w:r>
-        <w:t xml:space="preserve"> </w:t>
+        <w:t xml:space="preserve"> SunQuarTeX </w:t>
       </w:r>
       <w:r>
         <w:rPr>
@@ -280,7 +256,7 @@
         <w:t xml:space="preserve">支持交叉引用．比如这一节的标题就已经被打上了标签．</w:t>
       </w:r>
     </w:p>
-    <w:bookmarkStart w:id="23" w:name="分分分-sunquartex-节"/>
+    <w:bookmarkStart w:id="23" w:name="分分分-节"/>
     <w:p>
       <w:pPr>
         <w:pStyle w:val="4"/>
@@ -292,13 +268,7 @@
         <w:t xml:space="preserve">分分分</w:t>
       </w:r>
       <w:r>
-        <w:t xml:space="preserve"> </w:t>
-      </w:r>
-      <w:r>
-        <w:t xml:space="preserve">$\SunQuarTeX$</w:t>
-      </w:r>
-      <w:r>
-        <w:t xml:space="preserve"> </w:t>
+        <w:t xml:space="preserve"> SunQuarTeX </w:t>
       </w:r>
       <w:r>
         <w:rPr>
@@ -342,7 +312,7 @@
         <w:t xml:space="preserve">．</w:t>
       </w:r>
     </w:p>
-    <w:bookmarkStart w:id="22" w:name="分分分分-sunquartex-节"/>
+    <w:bookmarkStart w:id="22" w:name="分分分分-节"/>
     <w:p>
       <w:pPr>
         <w:pStyle w:val="5"/>
@@ -354,13 +324,7 @@
         <w:t xml:space="preserve">分分分分</w:t>
       </w:r>
       <w:r>
-        <w:t xml:space="preserve"> </w:t>
-      </w:r>
-      <w:r>
-        <w:t xml:space="preserve">$\SunQuarTeX$</w:t>
-      </w:r>
-      <w:r>
-        <w:t xml:space="preserve"> </w:t>
+        <w:t xml:space="preserve"> SunQuarTeX </w:t>
       </w:r>
       <w:r>
         <w:rPr>
@@ -377,17 +341,16 @@
         <w:rPr>
           <w:rFonts w:hint="eastAsia"/>
         </w:rPr>
-        <w:t xml:space="preserve">这是最小的一级了．</w:t>
-      </w:r>
-    </w:p>
-    <w:p>
-      <w:pPr>
-        <w:pStyle w:val="a0"/>
-      </w:pPr>
-      <w:r>
-        <w:t xml:space="preserve">$$
-    \SunQuarTeX
-    $$</w:t>
+        <w:t xml:space="preserve">这是最小的</w:t>
+      </w:r>
+      <w:r>
+        <w:t xml:space="preserve"> SunQuarTeX </w:t>
+      </w:r>
+      <w:r>
+        <w:rPr>
+          <w:rFonts w:hint="eastAsia"/>
+        </w:rPr>
+        <w:t xml:space="preserve">一级了．</w:t>
       </w:r>
     </w:p>
     <w:bookmarkEnd w:id="22"/>
